--- a/小站托福 - 口语笔记 - Kitty.docx
+++ b/小站托福 - 口语笔记 - Kitty.docx
@@ -11,6 +11,16 @@
           <w:szCs w:val="28"/>
         </w:rPr>
       </w:pPr>
+      <w:r>
+        <w:rPr>
+          <w:rFonts w:hint="eastAsia"/>
+          <w:b/>
+          <w:bCs/>
+          <w:sz w:val="28"/>
+          <w:szCs w:val="28"/>
+        </w:rPr>
+        <w:t xml:space="preserve"> </w:t>
+      </w:r>
       <w:r>
         <w:rPr>
           <w:rFonts w:hint="eastAsia"/>
@@ -219,7 +229,16 @@
         <w:t>se</w:t>
       </w:r>
       <w:r>
-        <w:t xml:space="preserve"> celebrities </w:t>
+        <w:t xml:space="preserve"> celebrities</w:t>
+      </w:r>
+      <w:r>
+        <w:rPr>
+          <w:rFonts w:hint="eastAsia"/>
+        </w:rPr>
+        <w:t>.</w:t>
+      </w:r>
+      <w:r>
+        <w:t xml:space="preserve"> </w:t>
       </w:r>
     </w:p>
     <w:p>
@@ -300,6 +319,9 @@
       <w:r>
         <w:t>, not only for these celebrities but also for normal people</w:t>
       </w:r>
+      <w:r>
+        <w:t>.</w:t>
+      </w:r>
     </w:p>
     <w:p>
       <w:pPr>
@@ -327,7 +349,22 @@
           <w:b/>
           <w:bCs/>
         </w:rPr>
-        <w:t>elebirties</w:t>
+        <w:t>eleb</w:t>
+      </w:r>
+      <w:r>
+        <w:rPr>
+          <w:b/>
+          <w:bCs/>
+        </w:rPr>
+        <w:t>ri</w:t>
+      </w:r>
+      <w:r>
+        <w:rPr>
+          <w:rFonts w:hint="eastAsia"/>
+          <w:b/>
+          <w:bCs/>
+        </w:rPr>
+        <w:t>ties</w:t>
       </w:r>
       <w:r>
         <w:rPr>
@@ -349,25 +386,109 @@
         <w:rPr>
           <w:rFonts w:hint="eastAsia"/>
         </w:rPr>
-        <w:t>Share</w:t>
-      </w:r>
-      <w:r>
-        <w:t xml:space="preserve"> personal lives of them </w:t>
-      </w:r>
-      <w:r>
-        <w:t xml:space="preserve">with others </w:t>
-      </w:r>
-      <w:r>
-        <w:t xml:space="preserve">help improve their </w:t>
-      </w:r>
-      <w:r>
-        <w:t>ackledgement</w:t>
+        <w:t>I</w:t>
+      </w:r>
+      <w:r>
+        <w:rPr>
+          <w:rFonts w:hint="eastAsia"/>
+        </w:rPr>
+        <w:t>m</w:t>
+      </w:r>
+      <w:r>
+        <w:t xml:space="preserve">prove their </w:t>
+      </w:r>
+      <w:r>
+        <w:t>ack</w:t>
+      </w:r>
+      <w:r>
+        <w:rPr>
+          <w:rFonts w:hint="eastAsia"/>
+        </w:rPr>
+        <w:t>nowl</w:t>
+      </w:r>
+      <w:r>
+        <w:t>edgement</w:t>
       </w:r>
       <w:r>
         <w:t xml:space="preserve"> </w:t>
       </w:r>
       <w:r>
         <w:t>and reputation</w:t>
+      </w:r>
+      <w:r>
+        <w:rPr>
+          <w:rFonts w:hint="eastAsia"/>
+        </w:rPr>
+        <w:t>,</w:t>
+      </w:r>
+      <w:r>
+        <w:t xml:space="preserve"> then </w:t>
+      </w:r>
+      <w:r>
+        <w:rPr>
+          <w:rFonts w:hint="eastAsia"/>
+        </w:rPr>
+        <w:t>further</w:t>
+      </w:r>
+      <w:r>
+        <w:t xml:space="preserve"> </w:t>
+      </w:r>
+      <w:r>
+        <w:rPr>
+          <w:rFonts w:hint="eastAsia"/>
+        </w:rPr>
+        <w:t>improve</w:t>
+      </w:r>
+      <w:r>
+        <w:t xml:space="preserve"> </w:t>
+      </w:r>
+      <w:r>
+        <w:t>the sales of</w:t>
+      </w:r>
+      <w:r>
+        <w:t xml:space="preserve"> their</w:t>
+      </w:r>
+      <w:r>
+        <w:t xml:space="preserve"> </w:t>
+      </w:r>
+      <w:r>
+        <w:t>artifacts</w:t>
+      </w:r>
+    </w:p>
+    <w:p>
+      <w:pPr>
+        <w:pStyle w:val="ListParagraph"/>
+        <w:numPr>
+          <w:ilvl w:val="1"/>
+          <w:numId w:val="8"/>
+        </w:numPr>
+        <w:rPr>
+          <w:b/>
+          <w:bCs/>
+        </w:rPr>
+      </w:pPr>
+      <w:r>
+        <w:rPr>
+          <w:rFonts w:hint="eastAsia"/>
+          <w:b/>
+          <w:bCs/>
+        </w:rPr>
+        <w:t>Normal</w:t>
+      </w:r>
+      <w:r>
+        <w:rPr>
+          <w:b/>
+          <w:bCs/>
+        </w:rPr>
+        <w:t xml:space="preserve"> </w:t>
+      </w:r>
+      <w:r>
+        <w:rPr>
+          <w:rFonts w:hint="eastAsia"/>
+          <w:b/>
+          <w:bCs/>
+        </w:rPr>
+        <w:t>People</w:t>
       </w:r>
     </w:p>
     <w:p>
@@ -379,55 +500,25 @@
         </w:numPr>
       </w:pPr>
       <w:r>
-        <w:t>I</w:t>
-      </w:r>
-      <w:r>
-        <w:t>mprove the sales of</w:t>
-      </w:r>
-      <w:r>
-        <w:t xml:space="preserve"> their</w:t>
-      </w:r>
-      <w:r>
-        <w:t xml:space="preserve"> </w:t>
-      </w:r>
-      <w:r>
-        <w:t>artifacts</w:t>
-      </w:r>
-    </w:p>
-    <w:p>
-      <w:pPr>
-        <w:pStyle w:val="ListParagraph"/>
-        <w:numPr>
-          <w:ilvl w:val="1"/>
-          <w:numId w:val="8"/>
-        </w:numPr>
-        <w:rPr>
-          <w:b/>
-          <w:bCs/>
-        </w:rPr>
-      </w:pPr>
-      <w:r>
-        <w:rPr>
-          <w:rFonts w:hint="eastAsia"/>
-          <w:b/>
-          <w:bCs/>
-        </w:rPr>
-        <w:t>Normal</w:t>
-      </w:r>
-      <w:r>
-        <w:rPr>
-          <w:b/>
-          <w:bCs/>
-        </w:rPr>
-        <w:t xml:space="preserve"> </w:t>
-      </w:r>
-      <w:r>
-        <w:rPr>
-          <w:rFonts w:hint="eastAsia"/>
-          <w:b/>
-          <w:bCs/>
-        </w:rPr>
-        <w:t>People</w:t>
+        <w:t>B</w:t>
+      </w:r>
+      <w:r>
+        <w:t>reak</w:t>
+      </w:r>
+      <w:r>
+        <w:t xml:space="preserve"> the</w:t>
+      </w:r>
+      <w:r>
+        <w:t xml:space="preserve"> ice with new friends and </w:t>
+      </w:r>
+      <w:r>
+        <w:t>retain relationship with</w:t>
+      </w:r>
+      <w:r>
+        <w:t xml:space="preserve"> old friends</w:t>
+      </w:r>
+      <w:r>
+        <w:t>.</w:t>
       </w:r>
     </w:p>
     <w:p>
@@ -439,37 +530,34 @@
         </w:numPr>
       </w:pPr>
       <w:r>
-        <w:t>B</w:t>
-      </w:r>
-      <w:r>
-        <w:t>reak</w:t>
-      </w:r>
-      <w:r>
-        <w:t xml:space="preserve"> the</w:t>
-      </w:r>
-      <w:r>
-        <w:t xml:space="preserve"> ice with new friends and </w:t>
-      </w:r>
-      <w:r>
-        <w:t>retain relationship with</w:t>
-      </w:r>
-      <w:r>
-        <w:t xml:space="preserve"> old friends</w:t>
-      </w:r>
-      <w:r>
-        <w:t>.</w:t>
+        <w:t>Learn from their good characteri</w:t>
+      </w:r>
+      <w:r>
+        <w:t>sti</w:t>
+      </w:r>
+      <w:r>
+        <w:t>cs</w:t>
+      </w:r>
+      <w:r>
+        <w:t xml:space="preserve"> and</w:t>
+      </w:r>
+      <w:r>
+        <w:t xml:space="preserve"> </w:t>
+      </w:r>
+      <w:r>
+        <w:t>improve ourselves</w:t>
       </w:r>
     </w:p>
     <w:p>
       <w:pPr>
         <w:pStyle w:val="ListParagraph"/>
         <w:numPr>
-          <w:ilvl w:val="3"/>
+          <w:ilvl w:val="0"/>
           <w:numId w:val="8"/>
         </w:numPr>
       </w:pPr>
       <w:r>
-        <w:t>Learn from their good characterics and improve ourselves</w:t>
+        <w:t>To conclude, I believe that discussing the personal lives of the celebrities do good to both celebrities and normal people.</w:t>
       </w:r>
     </w:p>
     <w:p/>
@@ -1295,15 +1383,11 @@
       </w:r>
     </w:p>
     <w:p>
-      <w:pPr>
-        <w:rPr>
-          <w:rFonts w:hint="eastAsia"/>
-        </w:rPr>
-      </w:pPr>
-      <w:r>
-        <w:rPr>
-          <w:rFonts w:hint="eastAsia"/>
-        </w:rPr>
+      <w:r>
+        <w:rPr>
+          <w:rFonts w:hint="eastAsia"/>
+        </w:rPr>
+        <w:lastRenderedPageBreak/>
         <w:t>说明理由和论点时，</w:t>
       </w:r>
       <w:r>
@@ -1400,7 +1484,6 @@
           <w:bCs/>
           <w:color w:val="000000" w:themeColor="text1"/>
         </w:rPr>
-        <w:lastRenderedPageBreak/>
         <w:t>注意事项</w:t>
       </w:r>
       <w:r>
@@ -1418,7 +1501,22 @@
         <w:rPr>
           <w:rFonts w:hint="eastAsia"/>
         </w:rPr>
-        <w:t>尽量避免行为本身进行道德、伦理、法律、哲学方面的分析，比较复杂，时间不够</w:t>
+        <w:t>尽量避免行为本身进行</w:t>
+      </w:r>
+      <w:r>
+        <w:rPr>
+          <w:rFonts w:hint="eastAsia"/>
+          <w:b/>
+          <w:bCs/>
+          <w:color w:val="002060"/>
+        </w:rPr>
+        <w:t>道德、伦理、法律、哲学方面的分析</w:t>
+      </w:r>
+      <w:r>
+        <w:rPr>
+          <w:rFonts w:hint="eastAsia"/>
+        </w:rPr>
+        <w:t>，比较复杂，时间不够</w:t>
       </w:r>
     </w:p>
     <w:sectPr>
@@ -1635,7 +1733,7 @@
   <w:abstractNum w:abstractNumId="2" w15:restartNumberingAfterBreak="0">
     <w:nsid w:val="19336038"/>
     <w:multiLevelType w:val="hybridMultilevel"/>
-    <w:tmpl w:val="810C20EA"/>
+    <w:tmpl w:val="732CE864"/>
     <w:lvl w:ilvl="0" w:tplc="04090001">
       <w:start w:val="1"/>
       <w:numFmt w:val="bullet"/>
